--- a/reference material and such/FullStack.docx
+++ b/reference material and such/FullStack.docx
@@ -7,8 +7,14 @@
         <w:pBdr>
           <w:bottom w:val="single" w:sz="6" w:space="1" w:color="auto"/>
         </w:pBdr>
-      </w:pPr>
-      <w:r>
+        <w:rPr>
+          <w:lang w:val="nl-NL"/>
+        </w:rPr>
+      </w:pPr>
+      <w:r>
+        <w:rPr>
+          <w:lang w:val="nl-NL"/>
+        </w:rPr>
         <w:t>Homepage</w:t>
       </w:r>
     </w:p>
@@ -98,16 +104,8 @@
         <w:rPr>
           <w:lang w:val="nl-NL"/>
         </w:rPr>
-        <w:t xml:space="preserve">Naar de anime pagina kunnen gaan als je de anime naam </w:t>
-      </w:r>
-      <w:proofErr w:type="spellStart"/>
-      <w:r>
-        <w:rPr>
-          <w:lang w:val="nl-NL"/>
-        </w:rPr>
-        <w:t>clickt</w:t>
-      </w:r>
-      <w:proofErr w:type="spellEnd"/>
+        <w:t>Naar de anime pagina kunnen gaan als je de anime naam clickt</w:t>
+      </w:r>
     </w:p>
     <w:p>
       <w:pPr>
@@ -200,19 +198,11 @@
           <w:lang w:val="nl-NL"/>
         </w:rPr>
       </w:pPr>
-      <w:proofErr w:type="spellStart"/>
-      <w:r>
-        <w:rPr>
-          <w:lang w:val="nl-NL"/>
-        </w:rPr>
-        <w:t>Acount</w:t>
-      </w:r>
-      <w:proofErr w:type="spellEnd"/>
-      <w:r>
-        <w:rPr>
-          <w:lang w:val="nl-NL"/>
-        </w:rPr>
-        <w:t xml:space="preserve"> pagina</w:t>
+      <w:r>
+        <w:rPr>
+          <w:lang w:val="nl-NL"/>
+        </w:rPr>
+        <w:t>Acount pagina</w:t>
       </w:r>
     </w:p>
     <w:p>
@@ -247,6 +237,65 @@
           <w:lang w:val="nl-NL"/>
         </w:rPr>
       </w:pPr>
+    </w:p>
+    <w:p>
+      <w:pPr>
+        <w:rPr>
+          <w:lang w:val="nl-NL"/>
+        </w:rPr>
+      </w:pPr>
+    </w:p>
+    <w:p>
+      <w:pPr>
+        <w:rPr>
+          <w:lang w:val="nl-NL"/>
+        </w:rPr>
+      </w:pPr>
+    </w:p>
+    <w:p>
+      <w:pPr>
+        <w:pBdr>
+          <w:top w:val="single" w:sz="6" w:space="1" w:color="auto"/>
+          <w:bottom w:val="single" w:sz="6" w:space="1" w:color="auto"/>
+        </w:pBdr>
+        <w:rPr>
+          <w:lang w:val="nl-NL"/>
+        </w:rPr>
+      </w:pPr>
+      <w:r>
+        <w:rPr>
+          <w:lang w:val="nl-NL"/>
+        </w:rPr>
+        <w:t>Links</w:t>
+      </w:r>
+    </w:p>
+    <w:p>
+      <w:pPr>
+        <w:rPr>
+          <w:lang w:val="nl-NL"/>
+        </w:rPr>
+      </w:pPr>
+      <w:hyperlink r:id="rId4" w:history="1">
+        <w:r>
+          <w:rPr>
+            <w:rStyle w:val="Hyperlink"/>
+            <w:lang w:val="nl-NL"/>
+          </w:rPr>
+          <w:t>Examples · Bootstrap v5.2 (getbootstrap.com)</w:t>
+        </w:r>
+      </w:hyperlink>
+      <w:r>
+        <w:rPr>
+          <w:lang w:val="nl-NL"/>
+        </w:rPr>
+        <w:t xml:space="preserve"> </w:t>
+      </w:r>
+      <w:r>
+        <w:rPr>
+          <w:lang w:val="nl-NL"/>
+        </w:rPr>
+        <w:t xml:space="preserve"> easy css</w:t>
+      </w:r>
     </w:p>
     <w:p>
       <w:pPr>
@@ -691,6 +740,18 @@
     <w:semiHidden/>
     <w:unhideWhenUsed/>
   </w:style>
+  <w:style w:type="character" w:styleId="Hyperlink">
+    <w:name w:val="Hyperlink"/>
+    <w:basedOn w:val="Standaardalinea-lettertype"/>
+    <w:uiPriority w:val="99"/>
+    <w:semiHidden/>
+    <w:unhideWhenUsed/>
+    <w:rsid w:val="007B371D"/>
+    <w:rPr>
+      <w:color w:val="0000FF"/>
+      <w:u w:val="single"/>
+    </w:rPr>
+  </w:style>
 </w:styles>
 </file>
 
